--- a/AlmacenFpBasica/BaseDatos/Comentarios generales Proyecto FPBasica.docx
+++ b/AlmacenFpBasica/BaseDatos/Comentarios generales Proyecto FPBasica.docx
@@ -99,7 +99,13 @@
         <w:pStyle w:val="Comentario"/>
       </w:pPr>
       <w:r>
-        <w:t xml:space="preserve">Presentación: Los formularios deben ser a pantalla completa, las cajas de texto, celdas de </w:t>
+        <w:rPr>
+          <w:color w:val="FF0000"/>
+        </w:rPr>
+        <w:t>Presentación: Los formularios deben ser a pantalla completa</w:t>
+      </w:r>
+      <w:r>
+        <w:t xml:space="preserve">, las cajas de texto, celdas de </w:t>
       </w:r>
       <w:proofErr w:type="spellStart"/>
       <w:r>
@@ -115,7 +121,13 @@
         <w:pStyle w:val="Comentario"/>
       </w:pPr>
       <w:r>
-        <w:t xml:space="preserve">El programa debe permitir mostrar los datos que se están consultando en documento </w:t>
+        <w:rPr>
+          <w:color w:val="FF0000"/>
+        </w:rPr>
+        <w:t xml:space="preserve">El programa debe permitir mostrar los datos que </w:t>
+      </w:r>
+      <w:r>
+        <w:t xml:space="preserve">se están consultando en documento </w:t>
       </w:r>
       <w:proofErr w:type="spellStart"/>
       <w:r>
@@ -129,18 +141,28 @@
     <w:p>
       <w:pPr>
         <w:pStyle w:val="Comentario"/>
-      </w:pPr>
-      <w:r>
+        <w:rPr>
+          <w:color w:val="FF0000"/>
+        </w:rPr>
+      </w:pPr>
+      <w:r>
+        <w:rPr>
+          <w:color w:val="FF0000"/>
+        </w:rPr>
         <w:t xml:space="preserve">Se pedía que se pudiese ver el </w:t>
       </w:r>
       <w:r>
         <w:rPr>
           <w:b/>
           <w:bCs/>
+          <w:color w:val="FF0000"/>
         </w:rPr>
         <w:t>inventario</w:t>
       </w:r>
       <w:r>
+        <w:rPr>
+          <w:color w:val="FF0000"/>
+        </w:rPr>
         <w:t xml:space="preserve"> de los productos que se están mostrando en pantalla</w:t>
       </w:r>
     </w:p>
@@ -163,9 +185,24 @@
     <w:p>
       <w:pPr>
         <w:pStyle w:val="Comentario"/>
-      </w:pPr>
-      <w:r>
-        <w:t>Se deben poder hacer búsquedas por diferentes conceptos y en el caso de la descripción del producto no debe ser por valor exacto</w:t>
+        <w:rPr>
+          <w:color w:val="FF0000"/>
+        </w:rPr>
+      </w:pPr>
+      <w:r>
+        <w:rPr>
+          <w:color w:val="FF0000"/>
+        </w:rPr>
+        <w:t xml:space="preserve">Se deben poder hacer búsquedas por diferentes conceptos y en </w:t>
+      </w:r>
+      <w:r>
+        <w:t xml:space="preserve">el caso de la </w:t>
+      </w:r>
+      <w:r>
+        <w:rPr>
+          <w:color w:val="FF0000"/>
+        </w:rPr>
+        <w:t>descripción del producto no debe ser por valor exacto</w:t>
       </w:r>
     </w:p>
     <w:p>
@@ -179,10 +216,28 @@
     <w:p>
       <w:pPr>
         <w:pStyle w:val="Comentario"/>
+        <w:rPr>
+          <w:color w:val="FF0000"/>
+        </w:rPr>
       </w:pPr>
       <w:r>
         <w:t>Control de todas las posibles entradas de usuario en controles y de todos los posibles errores de programa (que deben llegar lo más claros posibles al o la usuaria final).</w:t>
       </w:r>
+      <w:r>
+        <w:t xml:space="preserve"> </w:t>
+      </w:r>
+      <w:r>
+        <w:rPr>
+          <w:color w:val="FF0000"/>
+        </w:rPr>
+        <w:sym w:font="Wingdings" w:char="F0E0"/>
+      </w:r>
+      <w:r>
+        <w:rPr>
+          <w:color w:val="FF0000"/>
+        </w:rPr>
+        <w:t xml:space="preserve"> mensaje absurdo: La cadena de entrada no tiene el formato correcto</w:t>
+      </w:r>
     </w:p>
     <w:p>
       <w:pPr>
@@ -197,18 +252,40 @@
       </w:r>
       <w:proofErr w:type="spellEnd"/>
       <w:r>
-        <w:t xml:space="preserve"> debe tener columnas bien planteadas, incluso el tamaño de las celdas.</w:t>
-      </w:r>
-    </w:p>
-    <w:p>
-      <w:pPr>
-        <w:pStyle w:val="Comentario"/>
-      </w:pPr>
-      <w:r>
-        <w:rPr>
-          <w:rFonts w:eastAsia="Calibri"/>
-        </w:rPr>
-        <w:t xml:space="preserve">Comprobar que no se van cargando continuamente formularios cargados (ver que ocurre al finalizar con </w:t>
+        <w:t xml:space="preserve"> debe </w:t>
+      </w:r>
+      <w:r>
+        <w:rPr>
+          <w:color w:val="FF0000"/>
+        </w:rPr>
+        <w:t>tener columnas bien planteadas</w:t>
+      </w:r>
+      <w:r>
+        <w:t>, incluso el tamaño de las celdas.</w:t>
+      </w:r>
+    </w:p>
+    <w:p>
+      <w:pPr>
+        <w:pStyle w:val="Comentario"/>
+      </w:pPr>
+      <w:r>
+        <w:rPr>
+          <w:rFonts w:eastAsia="Calibri"/>
+        </w:rPr>
+        <w:t xml:space="preserve">Comprobar que no </w:t>
+      </w:r>
+      <w:r>
+        <w:rPr>
+          <w:rFonts w:eastAsia="Calibri"/>
+          <w:color w:val="FF0000"/>
+        </w:rPr>
+        <w:t xml:space="preserve">se van cargando continuamente formularios cargados </w:t>
+      </w:r>
+      <w:r>
+        <w:rPr>
+          <w:rFonts w:eastAsia="Calibri"/>
+        </w:rPr>
+        <w:t xml:space="preserve">(ver que ocurre al finalizar con </w:t>
       </w:r>
       <w:r>
         <w:rPr>
@@ -274,11 +351,20 @@
       </w:r>
       <w:proofErr w:type="spellStart"/>
       <w:r>
+        <w:rPr>
+          <w:color w:val="FF0000"/>
+        </w:rPr>
         <w:t>MessageBox</w:t>
       </w:r>
       <w:proofErr w:type="spellEnd"/>
       <w:r>
-        <w:t xml:space="preserve"> ni </w:t>
+        <w:rPr>
+          <w:color w:val="FF0000"/>
+        </w:rPr>
+        <w:t xml:space="preserve"> </w:t>
+      </w:r>
+      <w:r>
+        <w:t xml:space="preserve">ni </w:t>
       </w:r>
       <w:proofErr w:type="spellStart"/>
       <w:r>
@@ -294,22 +380,30 @@
         <w:pStyle w:val="Comentario"/>
       </w:pPr>
       <w:r>
+        <w:rPr>
+          <w:color w:val="FF0000"/>
+        </w:rPr>
         <w:t xml:space="preserve">Haya </w:t>
       </w:r>
       <w:r>
         <w:rPr>
           <w:b/>
           <w:bCs/>
+          <w:color w:val="FF0000"/>
         </w:rPr>
         <w:t>ayudas</w:t>
       </w:r>
       <w:r>
+        <w:rPr>
+          <w:color w:val="FF0000"/>
+        </w:rPr>
         <w:t xml:space="preserve"> </w:t>
       </w:r>
       <w:r>
         <w:rPr>
           <w:b/>
           <w:bCs/>
+          <w:color w:val="FF0000"/>
         </w:rPr>
         <w:t>claras</w:t>
       </w:r>
@@ -320,24 +414,42 @@
     <w:p>
       <w:pPr>
         <w:pStyle w:val="Comentario"/>
-      </w:pPr>
-      <w:r>
+        <w:rPr>
+          <w:color w:val="FF0000"/>
+        </w:rPr>
+      </w:pPr>
+      <w:r>
+        <w:rPr>
+          <w:color w:val="FF0000"/>
+        </w:rPr>
         <w:t xml:space="preserve">Pensar en el uso de teclas por si falla el ratón: &lt;Alt&gt;letra para controles, </w:t>
       </w:r>
       <w:proofErr w:type="spellStart"/>
       <w:r>
+        <w:rPr>
+          <w:color w:val="FF0000"/>
+        </w:rPr>
         <w:t>Return</w:t>
       </w:r>
       <w:proofErr w:type="spellEnd"/>
       <w:r>
+        <w:rPr>
+          <w:color w:val="FF0000"/>
+        </w:rPr>
         <w:t xml:space="preserve"> para botone de aceptación, </w:t>
       </w:r>
       <w:proofErr w:type="spellStart"/>
       <w:r>
+        <w:rPr>
+          <w:color w:val="FF0000"/>
+        </w:rPr>
         <w:t>Esc</w:t>
       </w:r>
       <w:proofErr w:type="spellEnd"/>
       <w:r>
+        <w:rPr>
+          <w:color w:val="FF0000"/>
+        </w:rPr>
         <w:t xml:space="preserve"> para salir, tabulador para moverse entre controles que vayan de forma lógica</w:t>
       </w:r>
     </w:p>
@@ -346,7 +458,13 @@
         <w:pStyle w:val="Comentario"/>
       </w:pPr>
       <w:r>
-        <w:t>Posibilidad de hacer copias de seguridad y restaurar copia (la restauración solo administrador)</w:t>
+        <w:rPr>
+          <w:color w:val="FF0000"/>
+        </w:rPr>
+        <w:t>Posibilidad de hacer copias de seguridad y restaurar copia (la restauración solo administrador</w:t>
+      </w:r>
+      <w:r>
+        <w:t>)</w:t>
       </w:r>
     </w:p>
     <w:p>
@@ -487,14 +605,14 @@
         <w:rPr>
           <w:rFonts w:eastAsia="Calibri"/>
         </w:rPr>
-        <w:t xml:space="preserve">) que no se tecleen caracteres incorrectos, cuando pongamos el cursor en una caja de texto, estaría bien que esta se seleccionase automáticamente (para poder cambiar </w:t>
+        <w:t xml:space="preserve">) que no se tecleen caracteres incorrectos, cuando pongamos el cursor en una caja de texto, </w:t>
       </w:r>
       <w:r>
         <w:rPr>
           <w:rFonts w:eastAsia="Calibri"/>
         </w:rPr>
         <w:lastRenderedPageBreak/>
-        <w:t xml:space="preserve">fácilmente el valor), que si faltan datos, el foco se ponga en el control erróneo o incluso mejor, que se cambie de color o usar el control de errores </w:t>
+        <w:t xml:space="preserve">estaría bien que esta se seleccionase automáticamente (para poder cambiar fácilmente el valor), que si faltan datos, el foco se ponga en el control erróneo o incluso mejor, que se cambie de color o usar el control de errores </w:t>
       </w:r>
       <w:proofErr w:type="spellStart"/>
       <w:r>
@@ -515,6 +633,7 @@
       <w:pPr>
         <w:pStyle w:val="Comentario"/>
       </w:pPr>
+      <w:bookmarkStart w:id="0" w:name="_Hlk29297730"/>
       <w:r>
         <w:t xml:space="preserve">Cuidar los </w:t>
       </w:r>
@@ -526,9 +645,16 @@
         <w:t>borrados</w:t>
       </w:r>
       <w:r>
-        <w:t>, no se debe borrar sin pedir conformidad y si hay más tablas implicadas, avisar de las posibles consecuencias</w:t>
-      </w:r>
-    </w:p>
+        <w:t xml:space="preserve">, no se </w:t>
+      </w:r>
+      <w:r>
+        <w:rPr>
+          <w:color w:val="FF0000"/>
+        </w:rPr>
+        <w:t>debe borrar sin pedir conformidad y si hay más tablas implicadas, avisar de las posibles consecuencias</w:t>
+      </w:r>
+    </w:p>
+    <w:bookmarkEnd w:id="0"/>
     <w:p>
       <w:pPr>
         <w:pStyle w:val="Comentario"/>
@@ -666,6 +792,7 @@
           <w:rFonts w:eastAsia="Calibri"/>
           <w:b/>
           <w:bCs/>
+          <w:color w:val="FF0000"/>
         </w:rPr>
         <w:t>Las clases no son las tablas</w:t>
       </w:r>
@@ -683,6 +810,7 @@
       <w:r>
         <w:rPr>
           <w:rFonts w:eastAsia="Calibri"/>
+          <w:color w:val="FF0000"/>
         </w:rPr>
         <w:t xml:space="preserve">La idea de </w:t>
       </w:r>
@@ -691,6 +819,7 @@
           <w:rFonts w:eastAsia="Calibri"/>
           <w:b/>
           <w:bCs/>
+          <w:color w:val="FF0000"/>
         </w:rPr>
         <w:t>acceso conectado</w:t>
       </w:r>
@@ -753,8 +882,8 @@
       </w:r>
     </w:p>
     <w:p>
-      <w:bookmarkStart w:id="0" w:name="_GoBack"/>
-      <w:bookmarkEnd w:id="0"/>
+      <w:bookmarkStart w:id="1" w:name="_GoBack"/>
+      <w:bookmarkEnd w:id="1"/>
     </w:p>
     <w:sectPr>
       <w:pgSz w:w="11906" w:h="16838"/>
@@ -1197,7 +1326,7 @@
       <w:lvlText w:val=""/>
       <w:lvlJc w:val="left"/>
       <w:pPr>
-        <w:ind w:left="1146" w:hanging="360"/>
+        <w:ind w:left="3479" w:hanging="360"/>
       </w:pPr>
       <w:rPr>
         <w:rFonts w:ascii="Wingdings" w:hAnsi="Wingdings" w:hint="default"/>
@@ -1209,7 +1338,7 @@
       <w:lvlText w:val="o"/>
       <w:lvlJc w:val="left"/>
       <w:pPr>
-        <w:ind w:left="1866" w:hanging="360"/>
+        <w:ind w:left="1931" w:hanging="360"/>
       </w:pPr>
       <w:rPr>
         <w:rFonts w:ascii="Courier New" w:hAnsi="Courier New" w:cs="Courier New" w:hint="default"/>
@@ -1221,7 +1350,7 @@
       <w:lvlText w:val=""/>
       <w:lvlJc w:val="left"/>
       <w:pPr>
-        <w:ind w:left="2586" w:hanging="360"/>
+        <w:ind w:left="2651" w:hanging="360"/>
       </w:pPr>
       <w:rPr>
         <w:rFonts w:ascii="Wingdings" w:hAnsi="Wingdings" w:hint="default"/>
@@ -1233,7 +1362,7 @@
       <w:lvlText w:val=""/>
       <w:lvlJc w:val="left"/>
       <w:pPr>
-        <w:ind w:left="3306" w:hanging="360"/>
+        <w:ind w:left="3371" w:hanging="360"/>
       </w:pPr>
       <w:rPr>
         <w:rFonts w:ascii="Symbol" w:hAnsi="Symbol" w:hint="default"/>
@@ -1245,7 +1374,7 @@
       <w:lvlText w:val="o"/>
       <w:lvlJc w:val="left"/>
       <w:pPr>
-        <w:ind w:left="4026" w:hanging="360"/>
+        <w:ind w:left="4091" w:hanging="360"/>
       </w:pPr>
       <w:rPr>
         <w:rFonts w:ascii="Courier New" w:hAnsi="Courier New" w:cs="Courier New" w:hint="default"/>
@@ -1257,7 +1386,7 @@
       <w:lvlText w:val=""/>
       <w:lvlJc w:val="left"/>
       <w:pPr>
-        <w:ind w:left="4746" w:hanging="360"/>
+        <w:ind w:left="4811" w:hanging="360"/>
       </w:pPr>
       <w:rPr>
         <w:rFonts w:ascii="Wingdings" w:hAnsi="Wingdings" w:hint="default"/>
@@ -1269,7 +1398,7 @@
       <w:lvlText w:val=""/>
       <w:lvlJc w:val="left"/>
       <w:pPr>
-        <w:ind w:left="5466" w:hanging="360"/>
+        <w:ind w:left="5531" w:hanging="360"/>
       </w:pPr>
       <w:rPr>
         <w:rFonts w:ascii="Symbol" w:hAnsi="Symbol" w:hint="default"/>
@@ -1281,7 +1410,7 @@
       <w:lvlText w:val="o"/>
       <w:lvlJc w:val="left"/>
       <w:pPr>
-        <w:ind w:left="6186" w:hanging="360"/>
+        <w:ind w:left="6251" w:hanging="360"/>
       </w:pPr>
       <w:rPr>
         <w:rFonts w:ascii="Courier New" w:hAnsi="Courier New" w:cs="Courier New" w:hint="default"/>
@@ -1293,7 +1422,7 @@
       <w:lvlText w:val=""/>
       <w:lvlJc w:val="left"/>
       <w:pPr>
-        <w:ind w:left="6906" w:hanging="360"/>
+        <w:ind w:left="6971" w:hanging="360"/>
       </w:pPr>
       <w:rPr>
         <w:rFonts w:ascii="Wingdings" w:hAnsi="Wingdings" w:hint="default"/>
